--- a/JBA/rech.docx
+++ b/JBA/rech.docx
@@ -329,15 +329,7 @@
           <w:sz w:val="24"/>
           <w:szCs w:val="24"/>
         </w:rPr>
-        <w:t>services</w:t>
-      </w:r>
-      <w:r>
-        <w:rPr>
-          <w:rFonts w:ascii="Times New Roman" w:hAnsi="Times New Roman" w:cs="Times New Roman"/>
-          <w:sz w:val="24"/>
-          <w:szCs w:val="24"/>
-        </w:rPr>
-        <w:t>,</w:t>
+        <w:t>services,</w:t>
       </w:r>
       <w:r>
         <w:rPr>
@@ -420,15 +412,7 @@
           <w:sz w:val="24"/>
           <w:szCs w:val="24"/>
         </w:rPr>
-        <w:t>nos</w:t>
-      </w:r>
-      <w:r>
-        <w:rPr>
-          <w:rFonts w:ascii="Times New Roman" w:hAnsi="Times New Roman" w:cs="Times New Roman"/>
-          <w:sz w:val="24"/>
-          <w:szCs w:val="24"/>
-        </w:rPr>
-        <w:t xml:space="preserve"> services</w:t>
+        <w:t>nos services</w:t>
       </w:r>
       <w:r>
         <w:rPr>
@@ -714,63 +698,7 @@
           <w:sz w:val="24"/>
           <w:szCs w:val="24"/>
         </w:rPr>
-        <w:t xml:space="preserve">Ce diagramme nous montre que sur les </w:t>
-      </w:r>
-      <w:r>
-        <w:rPr>
-          <w:rFonts w:ascii="Times New Roman" w:hAnsi="Times New Roman" w:cs="Times New Roman"/>
-          <w:sz w:val="24"/>
-          <w:szCs w:val="24"/>
-        </w:rPr>
-        <w:t>11</w:t>
-      </w:r>
-      <w:r>
-        <w:rPr>
-          <w:rFonts w:ascii="Times New Roman" w:hAnsi="Times New Roman" w:cs="Times New Roman"/>
-          <w:sz w:val="24"/>
-          <w:szCs w:val="24"/>
-        </w:rPr>
-        <w:t xml:space="preserve"> </w:t>
-      </w:r>
-      <w:r>
-        <w:rPr>
-          <w:rFonts w:ascii="Times New Roman" w:hAnsi="Times New Roman" w:cs="Times New Roman"/>
-          <w:sz w:val="24"/>
-          <w:szCs w:val="24"/>
-        </w:rPr>
-        <w:t>pisciculteur</w:t>
-      </w:r>
-      <w:r>
-        <w:rPr>
-          <w:rFonts w:ascii="Times New Roman" w:hAnsi="Times New Roman" w:cs="Times New Roman"/>
-          <w:sz w:val="24"/>
-          <w:szCs w:val="24"/>
-        </w:rPr>
-        <w:t>, 7</w:t>
-      </w:r>
-      <w:r>
-        <w:rPr>
-          <w:rFonts w:ascii="Times New Roman" w:hAnsi="Times New Roman" w:cs="Times New Roman"/>
-          <w:sz w:val="24"/>
-          <w:szCs w:val="24"/>
-        </w:rPr>
-        <w:t>2,7</w:t>
-      </w:r>
-      <w:r>
-        <w:rPr>
-          <w:rFonts w:ascii="Times New Roman" w:hAnsi="Times New Roman" w:cs="Times New Roman"/>
-          <w:sz w:val="24"/>
-          <w:szCs w:val="24"/>
-        </w:rPr>
-        <w:t>% n</w:t>
-      </w:r>
-      <w:r>
-        <w:rPr>
-          <w:rFonts w:ascii="Times New Roman" w:hAnsi="Times New Roman" w:cs="Times New Roman"/>
-          <w:sz w:val="24"/>
-          <w:szCs w:val="24"/>
-        </w:rPr>
-        <w:t xml:space="preserve">’ont </w:t>
+        <w:t xml:space="preserve">Ce diagramme nous montre que sur les 11 pisciculteur, 72,7% n’ont </w:t>
       </w:r>
       <w:r>
         <w:rPr>
@@ -786,15 +714,7 @@
           <w:sz w:val="24"/>
           <w:szCs w:val="24"/>
         </w:rPr>
-        <w:t xml:space="preserve"> facilité de trouver des services et matériaux</w:t>
-      </w:r>
-      <w:r>
-        <w:rPr>
-          <w:rFonts w:ascii="Times New Roman" w:hAnsi="Times New Roman" w:cs="Times New Roman"/>
-          <w:sz w:val="24"/>
-          <w:szCs w:val="24"/>
-        </w:rPr>
-        <w:t xml:space="preserve"> </w:t>
+        <w:t xml:space="preserve"> facilité de trouver des services et matériaux </w:t>
       </w:r>
       <w:r>
         <w:rPr>
@@ -810,23 +730,7 @@
           <w:sz w:val="24"/>
           <w:szCs w:val="24"/>
         </w:rPr>
-        <w:t>tandis que 2</w:t>
-      </w:r>
-      <w:r>
-        <w:rPr>
-          <w:rFonts w:ascii="Times New Roman" w:hAnsi="Times New Roman" w:cs="Times New Roman"/>
-          <w:sz w:val="24"/>
-          <w:szCs w:val="24"/>
-        </w:rPr>
-        <w:t>7,3</w:t>
-      </w:r>
-      <w:r>
-        <w:rPr>
-          <w:rFonts w:ascii="Times New Roman" w:hAnsi="Times New Roman" w:cs="Times New Roman"/>
-          <w:sz w:val="24"/>
-          <w:szCs w:val="24"/>
-        </w:rPr>
-        <w:t xml:space="preserve"> % </w:t>
+        <w:t xml:space="preserve">tandis que 27,3 % </w:t>
       </w:r>
       <w:r>
         <w:rPr>
@@ -985,17 +889,7 @@
           <w:sz w:val="24"/>
           <w:szCs w:val="24"/>
         </w:rPr>
-        <w:t>Analyse de l</w:t>
-      </w:r>
-      <w:r>
-        <w:rPr>
-          <w:rFonts w:ascii="Times New Roman" w:hAnsi="Times New Roman" w:cs="Times New Roman"/>
-          <w:b/>
-          <w:bCs/>
-          <w:sz w:val="24"/>
-          <w:szCs w:val="24"/>
-        </w:rPr>
-        <w:t>a demande</w:t>
+        <w:t>Analyse de la demande</w:t>
       </w:r>
     </w:p>
     <w:p>
@@ -1094,47 +988,7 @@
           <w:sz w:val="24"/>
           <w:szCs w:val="24"/>
         </w:rPr>
-        <w:t xml:space="preserve">En suivant les cours de notre enquête, on constate que </w:t>
-      </w:r>
-      <w:r>
-        <w:rPr>
-          <w:rFonts w:ascii="Times New Roman" w:hAnsi="Times New Roman" w:cs="Times New Roman"/>
-          <w:sz w:val="24"/>
-          <w:szCs w:val="24"/>
-        </w:rPr>
-        <w:t>54,5</w:t>
-      </w:r>
-      <w:r>
-        <w:rPr>
-          <w:rFonts w:ascii="Times New Roman" w:hAnsi="Times New Roman" w:cs="Times New Roman"/>
-          <w:sz w:val="24"/>
-          <w:szCs w:val="24"/>
-        </w:rPr>
-        <w:t xml:space="preserve"> % des </w:t>
-      </w:r>
-      <w:r>
-        <w:rPr>
-          <w:rFonts w:ascii="Times New Roman" w:hAnsi="Times New Roman" w:cs="Times New Roman"/>
-          <w:sz w:val="24"/>
-          <w:szCs w:val="24"/>
-        </w:rPr>
-        <w:t>pisciculteurs s’</w:t>
-      </w:r>
-      <w:r>
-        <w:rPr>
-          <w:rFonts w:ascii="Times New Roman" w:hAnsi="Times New Roman" w:cs="Times New Roman"/>
-          <w:sz w:val="24"/>
-          <w:szCs w:val="24"/>
-        </w:rPr>
-        <w:t>intéress</w:t>
-      </w:r>
-      <w:r>
-        <w:rPr>
-          <w:rFonts w:ascii="Times New Roman" w:hAnsi="Times New Roman" w:cs="Times New Roman"/>
-          <w:sz w:val="24"/>
-          <w:szCs w:val="24"/>
-        </w:rPr>
-        <w:t xml:space="preserve">ent plus aux </w:t>
+        <w:t xml:space="preserve">En suivant les cours de notre enquête, on constate que 54,5 % des pisciculteurs s’intéressent plus aux </w:t>
       </w:r>
       <w:r>
         <w:rPr>
@@ -1309,17 +1163,7 @@
           <w:sz w:val="24"/>
           <w:szCs w:val="24"/>
         </w:rPr>
-        <w:t xml:space="preserve">Analyse de </w:t>
-      </w:r>
-      <w:r>
-        <w:rPr>
-          <w:rFonts w:ascii="Times New Roman" w:hAnsi="Times New Roman" w:cs="Times New Roman"/>
-          <w:b/>
-          <w:bCs/>
-          <w:sz w:val="24"/>
-          <w:szCs w:val="24"/>
-        </w:rPr>
-        <w:t xml:space="preserve">l’évolution </w:t>
+        <w:t xml:space="preserve">Analyse de l’évolution </w:t>
       </w:r>
     </w:p>
     <w:p>
@@ -1418,31 +1262,7 @@
           <w:sz w:val="24"/>
           <w:szCs w:val="24"/>
         </w:rPr>
-        <w:t xml:space="preserve"> D’après ce diagramme, on constate que </w:t>
-      </w:r>
-      <w:r>
-        <w:rPr>
-          <w:rFonts w:ascii="Times New Roman" w:hAnsi="Times New Roman" w:cs="Times New Roman"/>
-          <w:sz w:val="24"/>
-          <w:szCs w:val="24"/>
-        </w:rPr>
-        <w:t>72,7</w:t>
-      </w:r>
-      <w:r>
-        <w:rPr>
-          <w:rFonts w:ascii="Times New Roman" w:hAnsi="Times New Roman" w:cs="Times New Roman"/>
-          <w:sz w:val="24"/>
-          <w:szCs w:val="24"/>
-        </w:rPr>
-        <w:t xml:space="preserve">% de nos répondants </w:t>
-      </w:r>
-      <w:r>
-        <w:rPr>
-          <w:rFonts w:ascii="Times New Roman" w:hAnsi="Times New Roman" w:cs="Times New Roman"/>
-          <w:sz w:val="24"/>
-          <w:szCs w:val="24"/>
-        </w:rPr>
-        <w:t>rencontrent rarement de nouveaux entreprises fournisseurs de services ou et matériaux.</w:t>
+        <w:t xml:space="preserve"> D’après ce diagramme, on constate que 72,7% de nos répondants rencontrent rarement de nouveaux entreprises fournisseurs de services ou et matériaux.</w:t>
       </w:r>
     </w:p>
     <w:p>
@@ -1490,15 +1310,7 @@
           <w:sz w:val="24"/>
           <w:szCs w:val="24"/>
         </w:rPr>
-        <w:t>avec la création en 2006 l’Agence Nationale de l’Aquaculture (ANA)</w:t>
-      </w:r>
-      <w:r>
-        <w:rPr>
-          <w:rFonts w:ascii="Times New Roman" w:hAnsi="Times New Roman" w:cs="Times New Roman"/>
-          <w:sz w:val="24"/>
-          <w:szCs w:val="24"/>
-        </w:rPr>
-        <w:t xml:space="preserve">. </w:t>
+        <w:t xml:space="preserve">avec la création en 2006 l’Agence Nationale de l’Aquaculture (ANA). </w:t>
       </w:r>
       <w:r>
         <w:rPr>
@@ -1700,17 +1512,7 @@
           <w:szCs w:val="24"/>
           <w:shd w:val="clear" w:color="auto" w:fill="FFFFFF"/>
         </w:rPr>
-        <w:t>Malgré les défis, l'industrie de la pisciculture au Sénégal offre d'importantes opportunités de développement économique et social. Les investissements dans la recherche et le développement de nouvelles technologies peuvent aider à accroître la productivité et à améliorer la qualité des produits aquacoles. De plus, l'expansion des marchés régionaux et internationaux offre des perspectives prometteuses pour l'exportation de poissons élevés au Sénégal. En outre, la promotion de pratiques durables peut ouvrir de nouvelles possibilités de partenariats avec des organisations internationales et des investisseurs privés engagés dans le développement durable.</w:t>
-      </w:r>
-      <w:r>
-        <w:rPr>
-          <w:rFonts w:ascii="Times New Roman" w:hAnsi="Times New Roman" w:cs="Times New Roman"/>
-          <w:color w:val="0D0D0D"/>
-          <w:sz w:val="24"/>
-          <w:szCs w:val="24"/>
-          <w:shd w:val="clear" w:color="auto" w:fill="FFFFFF"/>
-        </w:rPr>
-        <w:t xml:space="preserve"> </w:t>
+        <w:t xml:space="preserve">Malgré les défis, l'industrie de la pisciculture au Sénégal offre d'importantes opportunités de développement économique et social. Les investissements dans la recherche et le développement de nouvelles technologies peuvent aider à accroître la productivité et à améliorer la qualité des produits aquacoles. De plus, l'expansion des marchés régionaux et internationaux offre des perspectives prometteuses pour l'exportation de poissons élevés au Sénégal. En outre, la promotion de pratiques durables peut ouvrir de nouvelles possibilités de partenariats avec des organisations internationales et des investisseurs privés engagés dans le développement durable. </w:t>
       </w:r>
     </w:p>
     <w:p>
@@ -1863,15 +1665,7 @@
           <w:sz w:val="24"/>
           <w:szCs w:val="24"/>
         </w:rPr>
-        <w:t>L’environnement extra-professionnel peut être défini comme tout ce qui se réalise en dehors de l’entreprise et des heures de travail mais qui de manière directe ou indirecte peut impacter fortement sur les résultats de la structure</w:t>
-      </w:r>
-      <w:r>
-        <w:rPr>
-          <w:rFonts w:ascii="Times New Roman" w:hAnsi="Times New Roman" w:cs="Times New Roman"/>
-          <w:sz w:val="24"/>
-          <w:szCs w:val="24"/>
-        </w:rPr>
-        <w:t>.</w:t>
+        <w:t>L’environnement extra-professionnel peut être défini comme tout ce qui se réalise en dehors de l’entreprise et des heures de travail mais qui de manière directe ou indirecte peut impacter fortement sur les résultats de la structure.</w:t>
       </w:r>
     </w:p>
     <w:p>
@@ -2030,6 +1824,607 @@
         </w:rPr>
         <w:t xml:space="preserve"> Les fournisseurs conscients de leur empreinte environnementale et qui s'efforcent de réduire leur impact bénéficient souvent d'une meilleure réception de la part des pisciculteurs soucieux de la durabilité. Des pratiques telles que la réduction des déchets, l'utilisation responsable des ressources naturelles et le recours à des matériaux écologiques sont de plus en plus valorisées dans l'industrie.</w:t>
       </w:r>
+    </w:p>
+    <w:p>
+      <w:pPr>
+        <w:spacing w:line="276" w:lineRule="auto"/>
+        <w:jc w:val="both"/>
+        <w:rPr>
+          <w:rFonts w:ascii="Times New Roman" w:hAnsi="Times New Roman" w:cs="Times New Roman"/>
+          <w:sz w:val="24"/>
+          <w:szCs w:val="24"/>
+        </w:rPr>
+      </w:pPr>
+    </w:p>
+    <w:p>
+      <w:pPr>
+        <w:pStyle w:val="Heading1"/>
+        <w:numPr>
+          <w:ilvl w:val="1"/>
+          <w:numId w:val="17"/>
+        </w:numPr>
+        <w:tabs>
+          <w:tab w:val="num" w:pos="360"/>
+          <w:tab w:val="left" w:pos="1137"/>
+        </w:tabs>
+        <w:spacing w:before="90"/>
+        <w:ind w:left="2117"/>
+      </w:pPr>
+      <w:r>
+        <w:t>Les</w:t>
+      </w:r>
+      <w:r>
+        <w:rPr>
+          <w:spacing w:val="-6"/>
+        </w:rPr>
+        <w:t xml:space="preserve"> </w:t>
+      </w:r>
+      <w:r>
+        <w:t>défis</w:t>
+      </w:r>
+      <w:r>
+        <w:rPr>
+          <w:spacing w:val="1"/>
+        </w:rPr>
+        <w:t xml:space="preserve"> </w:t>
+      </w:r>
+      <w:r>
+        <w:t>liés</w:t>
+      </w:r>
+      <w:r>
+        <w:rPr>
+          <w:spacing w:val="-5"/>
+        </w:rPr>
+        <w:t xml:space="preserve"> </w:t>
+      </w:r>
+      <w:r>
+        <w:t>à</w:t>
+      </w:r>
+      <w:r>
+        <w:rPr>
+          <w:spacing w:val="-3"/>
+        </w:rPr>
+        <w:t xml:space="preserve"> </w:t>
+      </w:r>
+      <w:r>
+        <w:t>la</w:t>
+      </w:r>
+      <w:r>
+        <w:rPr>
+          <w:spacing w:val="-2"/>
+        </w:rPr>
+        <w:t xml:space="preserve"> </w:t>
+      </w:r>
+      <w:r>
+        <w:t>gestion</w:t>
+      </w:r>
+      <w:r>
+        <w:rPr>
+          <w:spacing w:val="-2"/>
+        </w:rPr>
+        <w:t xml:space="preserve"> </w:t>
+      </w:r>
+      <w:r>
+        <w:t>et</w:t>
+      </w:r>
+      <w:r>
+        <w:rPr>
+          <w:spacing w:val="-1"/>
+        </w:rPr>
+        <w:t xml:space="preserve"> </w:t>
+      </w:r>
+      <w:r>
+        <w:t>à</w:t>
+      </w:r>
+      <w:r>
+        <w:rPr>
+          <w:spacing w:val="-2"/>
+        </w:rPr>
+        <w:t xml:space="preserve"> </w:t>
+      </w:r>
+      <w:r>
+        <w:t>l’expansion</w:t>
+      </w:r>
+    </w:p>
+    <w:p>
+      <w:pPr>
+        <w:pStyle w:val="BodyText"/>
+        <w:numPr>
+          <w:ilvl w:val="0"/>
+          <w:numId w:val="5"/>
+        </w:numPr>
+        <w:spacing w:before="132"/>
+        <w:jc w:val="both"/>
+        <w:rPr>
+          <w:b/>
+          <w:bCs/>
+        </w:rPr>
+      </w:pPr>
+      <w:r>
+        <w:rPr>
+          <w:b/>
+          <w:bCs/>
+        </w:rPr>
+        <w:t>Les</w:t>
+      </w:r>
+      <w:r>
+        <w:rPr>
+          <w:b/>
+          <w:bCs/>
+          <w:spacing w:val="-4"/>
+        </w:rPr>
+        <w:t xml:space="preserve"> </w:t>
+      </w:r>
+      <w:r>
+        <w:rPr>
+          <w:b/>
+          <w:bCs/>
+        </w:rPr>
+        <w:t>défis liés</w:t>
+      </w:r>
+      <w:r>
+        <w:rPr>
+          <w:b/>
+          <w:bCs/>
+          <w:spacing w:val="-3"/>
+        </w:rPr>
+        <w:t xml:space="preserve"> </w:t>
+      </w:r>
+      <w:r>
+        <w:rPr>
+          <w:b/>
+          <w:bCs/>
+        </w:rPr>
+        <w:t>à</w:t>
+      </w:r>
+      <w:r>
+        <w:rPr>
+          <w:b/>
+          <w:bCs/>
+          <w:spacing w:val="2"/>
+        </w:rPr>
+        <w:t xml:space="preserve"> </w:t>
+      </w:r>
+      <w:r>
+        <w:rPr>
+          <w:b/>
+          <w:bCs/>
+        </w:rPr>
+        <w:t>la</w:t>
+      </w:r>
+      <w:r>
+        <w:rPr>
+          <w:b/>
+          <w:bCs/>
+          <w:spacing w:val="-3"/>
+        </w:rPr>
+        <w:t xml:space="preserve"> </w:t>
+      </w:r>
+      <w:r>
+        <w:rPr>
+          <w:b/>
+          <w:bCs/>
+        </w:rPr>
+        <w:t>gestion</w:t>
+      </w:r>
+      <w:r>
+        <w:rPr>
+          <w:b/>
+          <w:bCs/>
+          <w:spacing w:val="-4"/>
+        </w:rPr>
+        <w:t xml:space="preserve"> </w:t>
+      </w:r>
+      <w:r>
+        <w:rPr>
+          <w:b/>
+          <w:bCs/>
+        </w:rPr>
+        <w:t>:</w:t>
+      </w:r>
+    </w:p>
+    <w:p>
+      <w:pPr>
+        <w:pStyle w:val="BodyText"/>
+        <w:spacing w:before="132"/>
+        <w:ind w:left="720"/>
+        <w:jc w:val="both"/>
+        <w:rPr>
+          <w:color w:val="0D0D0D"/>
+          <w:shd w:val="clear" w:color="auto" w:fill="FFFFFF"/>
+        </w:rPr>
+      </w:pPr>
+      <w:r>
+        <w:rPr>
+          <w:color w:val="0D0D0D"/>
+          <w:shd w:val="clear" w:color="auto" w:fill="FFFFFF"/>
+        </w:rPr>
+        <w:t>Parmi les défis</w:t>
+      </w:r>
+      <w:r>
+        <w:rPr>
+          <w:color w:val="0D0D0D"/>
+          <w:shd w:val="clear" w:color="auto" w:fill="FFFFFF"/>
+        </w:rPr>
+        <w:t xml:space="preserve"> rencontrés</w:t>
+      </w:r>
+      <w:r>
+        <w:rPr>
+          <w:color w:val="0D0D0D"/>
+          <w:shd w:val="clear" w:color="auto" w:fill="FFFFFF"/>
+        </w:rPr>
+        <w:t xml:space="preserve">, </w:t>
+      </w:r>
+      <w:r>
+        <w:rPr>
+          <w:color w:val="0D0D0D"/>
+          <w:shd w:val="clear" w:color="auto" w:fill="FFFFFF"/>
+        </w:rPr>
+        <w:t>il</w:t>
+      </w:r>
+      <w:r>
+        <w:rPr>
+          <w:color w:val="0D0D0D"/>
+          <w:shd w:val="clear" w:color="auto" w:fill="FFFFFF"/>
+        </w:rPr>
+        <w:t xml:space="preserve"> </w:t>
+      </w:r>
+      <w:r>
+        <w:rPr>
+          <w:color w:val="0D0D0D"/>
+          <w:shd w:val="clear" w:color="auto" w:fill="FFFFFF"/>
+        </w:rPr>
+        <w:t>y</w:t>
+      </w:r>
+      <w:r>
+        <w:rPr>
+          <w:color w:val="0D0D0D"/>
+          <w:shd w:val="clear" w:color="auto" w:fill="FFFFFF"/>
+        </w:rPr>
+        <w:t xml:space="preserve"> </w:t>
+      </w:r>
+      <w:r>
+        <w:rPr>
+          <w:color w:val="0D0D0D"/>
+          <w:shd w:val="clear" w:color="auto" w:fill="FFFFFF"/>
+        </w:rPr>
+        <w:t>existe</w:t>
+      </w:r>
+      <w:r>
+        <w:rPr>
+          <w:color w:val="0D0D0D"/>
+          <w:shd w:val="clear" w:color="auto" w:fill="FFFFFF"/>
+        </w:rPr>
+        <w:t xml:space="preserve"> une </w:t>
+      </w:r>
+      <w:r>
+        <w:rPr>
+          <w:color w:val="0D0D0D"/>
+          <w:shd w:val="clear" w:color="auto" w:fill="FFFFFF"/>
+        </w:rPr>
+        <w:t>Infrastructures</w:t>
+      </w:r>
+      <w:r>
+        <w:rPr>
+          <w:color w:val="0D0D0D"/>
+          <w:shd w:val="clear" w:color="auto" w:fill="FFFFFF"/>
+        </w:rPr>
+        <w:t xml:space="preserve"> limités,</w:t>
+      </w:r>
+      <w:r>
+        <w:rPr>
+          <w:color w:val="0D0D0D"/>
+          <w:shd w:val="clear" w:color="auto" w:fill="FFFFFF"/>
+        </w:rPr>
+        <w:t xml:space="preserve"> </w:t>
+      </w:r>
+      <w:r>
+        <w:rPr>
+          <w:color w:val="0D0D0D"/>
+          <w:shd w:val="clear" w:color="auto" w:fill="FFFFFF"/>
+        </w:rPr>
+        <w:t>L'accès à des infrastructures adéquates telles que des routes, de l'électricité et de l'eau peut être limité dans certaines régions du pays, ce qui peut entraver les opérations d'AquaEquip.</w:t>
+      </w:r>
+    </w:p>
+    <w:p>
+      <w:pPr>
+        <w:pStyle w:val="BodyText"/>
+        <w:spacing w:before="132"/>
+        <w:ind w:left="708"/>
+        <w:jc w:val="both"/>
+        <w:rPr>
+          <w:color w:val="0D0D0D"/>
+          <w:shd w:val="clear" w:color="auto" w:fill="FFFFFF"/>
+        </w:rPr>
+      </w:pPr>
+      <w:r>
+        <w:rPr>
+          <w:color w:val="0D0D0D"/>
+          <w:shd w:val="clear" w:color="auto" w:fill="FFFFFF"/>
+        </w:rPr>
+        <w:t>En termes de</w:t>
+      </w:r>
+      <w:r>
+        <w:rPr>
+          <w:color w:val="0D0D0D"/>
+          <w:shd w:val="clear" w:color="auto" w:fill="FFFFFF"/>
+        </w:rPr>
+        <w:t xml:space="preserve"> r</w:t>
+      </w:r>
+      <w:r>
+        <w:rPr>
+          <w:color w:val="0D0D0D"/>
+          <w:shd w:val="clear" w:color="auto" w:fill="FFFFFF"/>
+        </w:rPr>
+        <w:t>églementations et bureaucratie</w:t>
+      </w:r>
+      <w:r>
+        <w:rPr>
+          <w:color w:val="0D0D0D"/>
+          <w:shd w:val="clear" w:color="auto" w:fill="FFFFFF"/>
+        </w:rPr>
+        <w:t xml:space="preserve">, </w:t>
+      </w:r>
+      <w:r>
+        <w:rPr>
+          <w:color w:val="0D0D0D"/>
+          <w:shd w:val="clear" w:color="auto" w:fill="FFFFFF"/>
+        </w:rPr>
+        <w:t>Les entreprises au Sénégal peuvent être confrontées à des réglementations complexes et à une bureaucratie lourde, ce qui peut rendre les processus d'obtention de permis et de conformité difficiles et chronophages.</w:t>
+      </w:r>
+    </w:p>
+    <w:p>
+      <w:pPr>
+        <w:pStyle w:val="BodyText"/>
+        <w:spacing w:before="132"/>
+        <w:ind w:left="708"/>
+        <w:jc w:val="both"/>
+        <w:rPr>
+          <w:color w:val="0D0D0D"/>
+          <w:shd w:val="clear" w:color="auto" w:fill="FFFFFF"/>
+        </w:rPr>
+      </w:pPr>
+      <w:r>
+        <w:rPr>
+          <w:color w:val="0D0D0D"/>
+          <w:shd w:val="clear" w:color="auto" w:fill="FFFFFF"/>
+        </w:rPr>
+        <w:t xml:space="preserve">Et sur </w:t>
+      </w:r>
+      <w:r>
+        <w:rPr>
+          <w:color w:val="0D0D0D"/>
+          <w:shd w:val="clear" w:color="auto" w:fill="FFFFFF"/>
+        </w:rPr>
+        <w:t>le</w:t>
+      </w:r>
+      <w:r>
+        <w:rPr>
+          <w:color w:val="0D0D0D"/>
+          <w:shd w:val="clear" w:color="auto" w:fill="FFFFFF"/>
+        </w:rPr>
+        <w:t xml:space="preserve"> </w:t>
+      </w:r>
+      <w:r>
+        <w:rPr>
+          <w:color w:val="0D0D0D"/>
+          <w:shd w:val="clear" w:color="auto" w:fill="FFFFFF"/>
+        </w:rPr>
+        <w:t>côté financier</w:t>
+      </w:r>
+      <w:r>
+        <w:rPr>
+          <w:color w:val="0D0D0D"/>
+          <w:shd w:val="clear" w:color="auto" w:fill="FFFFFF"/>
+        </w:rPr>
+        <w:t>,</w:t>
+      </w:r>
+      <w:r>
+        <w:rPr>
+          <w:color w:val="0D0D0D"/>
+          <w:shd w:val="clear" w:color="auto" w:fill="FFFFFF"/>
+        </w:rPr>
+        <w:t xml:space="preserve"> Obtenir des financements pour développer et faire croître l'entreprise peut être un défi, en particulier pour les petites et moyennes entreprises, en raison de l'accès limité au crédit et des taux d'intérêt élevés.</w:t>
+      </w:r>
+    </w:p>
+    <w:p>
+      <w:pPr>
+        <w:pStyle w:val="BodyText"/>
+        <w:numPr>
+          <w:ilvl w:val="0"/>
+          <w:numId w:val="5"/>
+        </w:numPr>
+        <w:spacing w:before="132"/>
+        <w:jc w:val="both"/>
+        <w:rPr>
+          <w:b/>
+          <w:bCs/>
+        </w:rPr>
+      </w:pPr>
+      <w:r>
+        <w:rPr>
+          <w:b/>
+          <w:bCs/>
+        </w:rPr>
+        <w:t>Les</w:t>
+      </w:r>
+      <w:r>
+        <w:rPr>
+          <w:b/>
+          <w:bCs/>
+          <w:spacing w:val="-6"/>
+        </w:rPr>
+        <w:t xml:space="preserve"> </w:t>
+      </w:r>
+      <w:r>
+        <w:rPr>
+          <w:b/>
+          <w:bCs/>
+        </w:rPr>
+        <w:t>défis</w:t>
+      </w:r>
+      <w:r>
+        <w:rPr>
+          <w:b/>
+          <w:bCs/>
+          <w:spacing w:val="-2"/>
+        </w:rPr>
+        <w:t xml:space="preserve"> </w:t>
+      </w:r>
+      <w:r>
+        <w:rPr>
+          <w:b/>
+          <w:bCs/>
+        </w:rPr>
+        <w:t>liés</w:t>
+      </w:r>
+      <w:r>
+        <w:rPr>
+          <w:b/>
+          <w:bCs/>
+          <w:spacing w:val="-5"/>
+        </w:rPr>
+        <w:t xml:space="preserve"> </w:t>
+      </w:r>
+      <w:r>
+        <w:rPr>
+          <w:b/>
+          <w:bCs/>
+        </w:rPr>
+        <w:t>à</w:t>
+      </w:r>
+      <w:r>
+        <w:rPr>
+          <w:b/>
+          <w:bCs/>
+          <w:spacing w:val="1"/>
+        </w:rPr>
+        <w:t xml:space="preserve"> </w:t>
+      </w:r>
+      <w:r>
+        <w:rPr>
+          <w:b/>
+          <w:bCs/>
+        </w:rPr>
+        <w:t>l’expansion</w:t>
+      </w:r>
+    </w:p>
+    <w:p>
+      <w:pPr>
+        <w:pStyle w:val="BodyText"/>
+        <w:spacing w:before="132"/>
+        <w:ind w:left="720"/>
+        <w:jc w:val="both"/>
+        <w:rPr>
+          <w:b/>
+          <w:bCs/>
+        </w:rPr>
+      </w:pPr>
+      <w:r>
+        <w:t>Accès au marché :</w:t>
+      </w:r>
+      <w:r>
+        <w:rPr>
+          <w:color w:val="0D0D0D"/>
+          <w:shd w:val="clear" w:color="auto" w:fill="FFFFFF"/>
+        </w:rPr>
+        <w:t xml:space="preserve"> Identifier et pénétrer les marchés locaux et régionaux peut être un défi. Comprendre les préférences des consommateurs sénégalais, ainsi que la concurrence locale, est crucial pour réussir dans ce domaine.</w:t>
+      </w:r>
+    </w:p>
+    <w:p>
+      <w:pPr>
+        <w:pStyle w:val="BodyText"/>
+        <w:spacing w:before="132"/>
+        <w:ind w:left="720"/>
+        <w:jc w:val="both"/>
+        <w:rPr>
+          <w:b/>
+          <w:bCs/>
+        </w:rPr>
+      </w:pPr>
+      <w:r>
+        <w:t>Formation et main-d'œuvre qualifiée :</w:t>
+      </w:r>
+      <w:r>
+        <w:rPr>
+          <w:color w:val="0D0D0D"/>
+          <w:shd w:val="clear" w:color="auto" w:fill="FFFFFF"/>
+        </w:rPr>
+        <w:t xml:space="preserve"> Trouver et former une main-d'œuvre qualifiée peut être difficile, surtout si les compétences nécessaires ne sont pas largement disponibles localement. Investir dans la formation et le développement des compétences pourrait être nécessaire.</w:t>
+      </w:r>
+    </w:p>
+    <w:p>
+      <w:pPr>
+        <w:pStyle w:val="BodyText"/>
+        <w:spacing w:before="132"/>
+        <w:ind w:left="720"/>
+        <w:jc w:val="both"/>
+        <w:rPr>
+          <w:b/>
+          <w:bCs/>
+        </w:rPr>
+      </w:pPr>
+      <w:r>
+        <w:t>Gestion des risques :</w:t>
+      </w:r>
+      <w:r>
+        <w:rPr>
+          <w:color w:val="0D0D0D"/>
+          <w:shd w:val="clear" w:color="auto" w:fill="FFFFFF"/>
+        </w:rPr>
+        <w:t xml:space="preserve"> Les risques liés aux maladies des poissons, aux conditions météorologiques, aux fluctuations des prix des matières premières, etc., doivent être pris en compte et gérés de manière proactive pour assurer la viabilité financière de l'entreprise.</w:t>
+      </w:r>
+    </w:p>
+    <w:p>
+      <w:pPr>
+        <w:pStyle w:val="BodyText"/>
+        <w:spacing w:before="132"/>
+        <w:ind w:left="720"/>
+        <w:jc w:val="both"/>
+        <w:rPr>
+          <w:b/>
+          <w:bCs/>
+        </w:rPr>
+      </w:pPr>
+      <w:r>
+        <w:rPr>
+          <w:rStyle w:val="Strong"/>
+          <w:b w:val="0"/>
+          <w:bCs w:val="0"/>
+          <w:color w:val="0D0D0D"/>
+          <w:bdr w:val="single" w:sz="2" w:space="0" w:color="E3E3E3" w:frame="1"/>
+          <w:shd w:val="clear" w:color="auto" w:fill="FFFFFF"/>
+        </w:rPr>
+        <w:t>Partenariats locaux</w:t>
+      </w:r>
+      <w:r>
+        <w:rPr>
+          <w:b/>
+          <w:bCs/>
+          <w:color w:val="0D0D0D"/>
+          <w:shd w:val="clear" w:color="auto" w:fill="FFFFFF"/>
+        </w:rPr>
+        <w:t xml:space="preserve"> : </w:t>
+      </w:r>
+      <w:r>
+        <w:rPr>
+          <w:color w:val="0D0D0D"/>
+          <w:shd w:val="clear" w:color="auto" w:fill="FFFFFF"/>
+        </w:rPr>
+        <w:t>Établir des partenariats solides avec des acteurs locaux, tels que les pêcheurs, les communautés côtières et les autorités locales, est crucial pour garantir le soutien et l'acceptation locale des activités de l'entreprise.</w:t>
+      </w:r>
+    </w:p>
+    <w:p>
+      <w:pPr>
+        <w:pStyle w:val="BodyText"/>
+        <w:spacing w:before="132"/>
+        <w:ind w:left="720"/>
+        <w:jc w:val="both"/>
+        <w:rPr>
+          <w:b/>
+          <w:bCs/>
+        </w:rPr>
+      </w:pPr>
     </w:p>
     <w:sectPr>
       <w:pgSz w:w="11906" w:h="16838"/>
@@ -2250,6 +2645,122 @@
     </w:lvl>
   </w:abstractNum>
   <w:abstractNum w:abstractNumId="2" w15:restartNumberingAfterBreak="0">
+    <w:nsid w:val="223E4F87"/>
+    <w:multiLevelType w:val="multilevel"/>
+    <w:tmpl w:val="E65021BC"/>
+    <w:lvl w:ilvl="0">
+      <w:start w:val="1"/>
+      <w:numFmt w:val="lowerLetter"/>
+      <w:lvlText w:val="%1."/>
+      <w:lvlJc w:val="left"/>
+      <w:pPr>
+        <w:tabs>
+          <w:tab w:val="num" w:pos="1068"/>
+        </w:tabs>
+        <w:ind w:left="1068" w:hanging="360"/>
+      </w:pPr>
+      <w:rPr>
+        <w:rFonts w:ascii="Segoe UI" w:eastAsia="Times New Roman" w:hAnsi="Segoe UI" w:cs="Segoe UI"/>
+      </w:rPr>
+    </w:lvl>
+    <w:lvl w:ilvl="1" w:tentative="1">
+      <w:start w:val="1"/>
+      <w:numFmt w:val="decimal"/>
+      <w:lvlText w:val="%2."/>
+      <w:lvlJc w:val="left"/>
+      <w:pPr>
+        <w:tabs>
+          <w:tab w:val="num" w:pos="1788"/>
+        </w:tabs>
+        <w:ind w:left="1788" w:hanging="360"/>
+      </w:pPr>
+    </w:lvl>
+    <w:lvl w:ilvl="2" w:tentative="1">
+      <w:start w:val="1"/>
+      <w:numFmt w:val="decimal"/>
+      <w:lvlText w:val="%3."/>
+      <w:lvlJc w:val="left"/>
+      <w:pPr>
+        <w:tabs>
+          <w:tab w:val="num" w:pos="2508"/>
+        </w:tabs>
+        <w:ind w:left="2508" w:hanging="360"/>
+      </w:pPr>
+    </w:lvl>
+    <w:lvl w:ilvl="3" w:tentative="1">
+      <w:start w:val="1"/>
+      <w:numFmt w:val="decimal"/>
+      <w:lvlText w:val="%4."/>
+      <w:lvlJc w:val="left"/>
+      <w:pPr>
+        <w:tabs>
+          <w:tab w:val="num" w:pos="3228"/>
+        </w:tabs>
+        <w:ind w:left="3228" w:hanging="360"/>
+      </w:pPr>
+    </w:lvl>
+    <w:lvl w:ilvl="4" w:tentative="1">
+      <w:start w:val="1"/>
+      <w:numFmt w:val="decimal"/>
+      <w:lvlText w:val="%5."/>
+      <w:lvlJc w:val="left"/>
+      <w:pPr>
+        <w:tabs>
+          <w:tab w:val="num" w:pos="3948"/>
+        </w:tabs>
+        <w:ind w:left="3948" w:hanging="360"/>
+      </w:pPr>
+    </w:lvl>
+    <w:lvl w:ilvl="5" w:tentative="1">
+      <w:start w:val="1"/>
+      <w:numFmt w:val="decimal"/>
+      <w:lvlText w:val="%6."/>
+      <w:lvlJc w:val="left"/>
+      <w:pPr>
+        <w:tabs>
+          <w:tab w:val="num" w:pos="4668"/>
+        </w:tabs>
+        <w:ind w:left="4668" w:hanging="360"/>
+      </w:pPr>
+    </w:lvl>
+    <w:lvl w:ilvl="6" w:tentative="1">
+      <w:start w:val="1"/>
+      <w:numFmt w:val="decimal"/>
+      <w:lvlText w:val="%7."/>
+      <w:lvlJc w:val="left"/>
+      <w:pPr>
+        <w:tabs>
+          <w:tab w:val="num" w:pos="5388"/>
+        </w:tabs>
+        <w:ind w:left="5388" w:hanging="360"/>
+      </w:pPr>
+    </w:lvl>
+    <w:lvl w:ilvl="7" w:tentative="1">
+      <w:start w:val="1"/>
+      <w:numFmt w:val="decimal"/>
+      <w:lvlText w:val="%8."/>
+      <w:lvlJc w:val="left"/>
+      <w:pPr>
+        <w:tabs>
+          <w:tab w:val="num" w:pos="6108"/>
+        </w:tabs>
+        <w:ind w:left="6108" w:hanging="360"/>
+      </w:pPr>
+    </w:lvl>
+    <w:lvl w:ilvl="8" w:tentative="1">
+      <w:start w:val="1"/>
+      <w:numFmt w:val="decimal"/>
+      <w:lvlText w:val="%9."/>
+      <w:lvlJc w:val="left"/>
+      <w:pPr>
+        <w:tabs>
+          <w:tab w:val="num" w:pos="6828"/>
+        </w:tabs>
+        <w:ind w:left="6828" w:hanging="360"/>
+      </w:pPr>
+    </w:lvl>
+  </w:abstractNum>
+  <w:abstractNum w:abstractNumId="3" w15:restartNumberingAfterBreak="0">
     <w:nsid w:val="24534396"/>
     <w:multiLevelType w:val="hybridMultilevel"/>
     <w:tmpl w:val="D9EAA40A"/>
@@ -2340,7 +2851,132 @@
       </w:pPr>
     </w:lvl>
   </w:abstractNum>
-  <w:abstractNum w:abstractNumId="3" w15:restartNumberingAfterBreak="0">
+  <w:abstractNum w:abstractNumId="4" w15:restartNumberingAfterBreak="0">
+    <w:nsid w:val="2B911F44"/>
+    <w:multiLevelType w:val="hybridMultilevel"/>
+    <w:tmpl w:val="56B84910"/>
+    <w:lvl w:ilvl="0" w:tplc="4080FF08">
+      <w:start w:val="1"/>
+      <w:numFmt w:val="upperRoman"/>
+      <w:lvlText w:val="%1."/>
+      <w:lvlJc w:val="left"/>
+      <w:pPr>
+        <w:ind w:left="1137" w:hanging="515"/>
+        <w:jc w:val="right"/>
+      </w:pPr>
+      <w:rPr>
+        <w:rFonts w:ascii="Times New Roman" w:eastAsia="Times New Roman" w:hAnsi="Times New Roman" w:cs="Times New Roman" w:hint="default"/>
+        <w:b/>
+        <w:bCs/>
+        <w:spacing w:val="-3"/>
+        <w:w w:val="99"/>
+        <w:sz w:val="24"/>
+        <w:szCs w:val="24"/>
+        <w:lang w:val="fr-FR" w:eastAsia="en-US" w:bidi="ar-SA"/>
+      </w:rPr>
+    </w:lvl>
+    <w:lvl w:ilvl="1" w:tplc="9C3067D2">
+      <w:start w:val="1"/>
+      <w:numFmt w:val="decimal"/>
+      <w:lvlText w:val="%2."/>
+      <w:lvlJc w:val="left"/>
+      <w:pPr>
+        <w:ind w:left="1137" w:hanging="361"/>
+      </w:pPr>
+      <w:rPr>
+        <w:rFonts w:hint="default"/>
+        <w:b/>
+        <w:bCs/>
+        <w:w w:val="100"/>
+        <w:lang w:val="fr-FR" w:eastAsia="en-US" w:bidi="ar-SA"/>
+      </w:rPr>
+    </w:lvl>
+    <w:lvl w:ilvl="2" w:tplc="50E61040">
+      <w:numFmt w:val="bullet"/>
+      <w:lvlText w:val="•"/>
+      <w:lvlJc w:val="left"/>
+      <w:pPr>
+        <w:ind w:left="2992" w:hanging="361"/>
+      </w:pPr>
+      <w:rPr>
+        <w:rFonts w:hint="default"/>
+        <w:lang w:val="fr-FR" w:eastAsia="en-US" w:bidi="ar-SA"/>
+      </w:rPr>
+    </w:lvl>
+    <w:lvl w:ilvl="3" w:tplc="E4EE16C4">
+      <w:numFmt w:val="bullet"/>
+      <w:lvlText w:val="•"/>
+      <w:lvlJc w:val="left"/>
+      <w:pPr>
+        <w:ind w:left="3919" w:hanging="361"/>
+      </w:pPr>
+      <w:rPr>
+        <w:rFonts w:hint="default"/>
+        <w:lang w:val="fr-FR" w:eastAsia="en-US" w:bidi="ar-SA"/>
+      </w:rPr>
+    </w:lvl>
+    <w:lvl w:ilvl="4" w:tplc="DCEAA20A">
+      <w:numFmt w:val="bullet"/>
+      <w:lvlText w:val="•"/>
+      <w:lvlJc w:val="left"/>
+      <w:pPr>
+        <w:ind w:left="4845" w:hanging="361"/>
+      </w:pPr>
+      <w:rPr>
+        <w:rFonts w:hint="default"/>
+        <w:lang w:val="fr-FR" w:eastAsia="en-US" w:bidi="ar-SA"/>
+      </w:rPr>
+    </w:lvl>
+    <w:lvl w:ilvl="5" w:tplc="05D65FB2">
+      <w:numFmt w:val="bullet"/>
+      <w:lvlText w:val="•"/>
+      <w:lvlJc w:val="left"/>
+      <w:pPr>
+        <w:ind w:left="5772" w:hanging="361"/>
+      </w:pPr>
+      <w:rPr>
+        <w:rFonts w:hint="default"/>
+        <w:lang w:val="fr-FR" w:eastAsia="en-US" w:bidi="ar-SA"/>
+      </w:rPr>
+    </w:lvl>
+    <w:lvl w:ilvl="6" w:tplc="9774EB90">
+      <w:numFmt w:val="bullet"/>
+      <w:lvlText w:val="•"/>
+      <w:lvlJc w:val="left"/>
+      <w:pPr>
+        <w:ind w:left="6698" w:hanging="361"/>
+      </w:pPr>
+      <w:rPr>
+        <w:rFonts w:hint="default"/>
+        <w:lang w:val="fr-FR" w:eastAsia="en-US" w:bidi="ar-SA"/>
+      </w:rPr>
+    </w:lvl>
+    <w:lvl w:ilvl="7" w:tplc="BC626B74">
+      <w:numFmt w:val="bullet"/>
+      <w:lvlText w:val="•"/>
+      <w:lvlJc w:val="left"/>
+      <w:pPr>
+        <w:ind w:left="7624" w:hanging="361"/>
+      </w:pPr>
+      <w:rPr>
+        <w:rFonts w:hint="default"/>
+        <w:lang w:val="fr-FR" w:eastAsia="en-US" w:bidi="ar-SA"/>
+      </w:rPr>
+    </w:lvl>
+    <w:lvl w:ilvl="8" w:tplc="C522436E">
+      <w:numFmt w:val="bullet"/>
+      <w:lvlText w:val="•"/>
+      <w:lvlJc w:val="left"/>
+      <w:pPr>
+        <w:ind w:left="8551" w:hanging="361"/>
+      </w:pPr>
+      <w:rPr>
+        <w:rFonts w:hint="default"/>
+        <w:lang w:val="fr-FR" w:eastAsia="en-US" w:bidi="ar-SA"/>
+      </w:rPr>
+    </w:lvl>
+  </w:abstractNum>
+  <w:abstractNum w:abstractNumId="5" w15:restartNumberingAfterBreak="0">
     <w:nsid w:val="33A03381"/>
     <w:multiLevelType w:val="hybridMultilevel"/>
     <w:tmpl w:val="D9EAA40A"/>
@@ -2431,7 +3067,7 @@
       </w:pPr>
     </w:lvl>
   </w:abstractNum>
-  <w:abstractNum w:abstractNumId="4" w15:restartNumberingAfterBreak="0">
+  <w:abstractNum w:abstractNumId="6" w15:restartNumberingAfterBreak="0">
     <w:nsid w:val="481D3375"/>
     <w:multiLevelType w:val="multilevel"/>
     <w:tmpl w:val="8892D730"/>
@@ -2544,7 +3180,7 @@
       </w:pPr>
     </w:lvl>
   </w:abstractNum>
-  <w:abstractNum w:abstractNumId="5" w15:restartNumberingAfterBreak="0">
+  <w:abstractNum w:abstractNumId="7" w15:restartNumberingAfterBreak="0">
     <w:nsid w:val="4DC00D36"/>
     <w:multiLevelType w:val="hybridMultilevel"/>
     <w:tmpl w:val="54B65016"/>
@@ -2633,7 +3269,7 @@
       </w:pPr>
     </w:lvl>
   </w:abstractNum>
-  <w:abstractNum w:abstractNumId="6" w15:restartNumberingAfterBreak="0">
+  <w:abstractNum w:abstractNumId="8" w15:restartNumberingAfterBreak="0">
     <w:nsid w:val="543718C2"/>
     <w:multiLevelType w:val="hybridMultilevel"/>
     <w:tmpl w:val="13F4DE08"/>
@@ -2746,7 +3382,7 @@
       </w:rPr>
     </w:lvl>
   </w:abstractNum>
-  <w:abstractNum w:abstractNumId="7" w15:restartNumberingAfterBreak="0">
+  <w:abstractNum w:abstractNumId="9" w15:restartNumberingAfterBreak="0">
     <w:nsid w:val="59DA4BF8"/>
     <w:multiLevelType w:val="hybridMultilevel"/>
     <w:tmpl w:val="D87E0F80"/>
@@ -2858,7 +3494,7 @@
       </w:rPr>
     </w:lvl>
   </w:abstractNum>
-  <w:abstractNum w:abstractNumId="8" w15:restartNumberingAfterBreak="0">
+  <w:abstractNum w:abstractNumId="10" w15:restartNumberingAfterBreak="0">
     <w:nsid w:val="5E77402B"/>
     <w:multiLevelType w:val="hybridMultilevel"/>
     <w:tmpl w:val="D9EAA40A"/>
@@ -2949,7 +3585,7 @@
       </w:pPr>
     </w:lvl>
   </w:abstractNum>
-  <w:abstractNum w:abstractNumId="9" w15:restartNumberingAfterBreak="0">
+  <w:abstractNum w:abstractNumId="11" w15:restartNumberingAfterBreak="0">
     <w:nsid w:val="612C2406"/>
     <w:multiLevelType w:val="hybridMultilevel"/>
     <w:tmpl w:val="7BCE24B2"/>
@@ -3062,7 +3698,7 @@
       </w:rPr>
     </w:lvl>
   </w:abstractNum>
-  <w:abstractNum w:abstractNumId="10" w15:restartNumberingAfterBreak="0">
+  <w:abstractNum w:abstractNumId="12" w15:restartNumberingAfterBreak="0">
     <w:nsid w:val="661F1177"/>
     <w:multiLevelType w:val="hybridMultilevel"/>
     <w:tmpl w:val="89947A24"/>
@@ -3174,7 +3810,7 @@
       </w:rPr>
     </w:lvl>
   </w:abstractNum>
-  <w:abstractNum w:abstractNumId="11" w15:restartNumberingAfterBreak="0">
+  <w:abstractNum w:abstractNumId="13" w15:restartNumberingAfterBreak="0">
     <w:nsid w:val="74F76F53"/>
     <w:multiLevelType w:val="hybridMultilevel"/>
     <w:tmpl w:val="F9FAB914"/>
@@ -3270,7 +3906,7 @@
       </w:pPr>
     </w:lvl>
   </w:abstractNum>
-  <w:abstractNum w:abstractNumId="12" w15:restartNumberingAfterBreak="0">
+  <w:abstractNum w:abstractNumId="14" w15:restartNumberingAfterBreak="0">
     <w:nsid w:val="75951F08"/>
     <w:multiLevelType w:val="multilevel"/>
     <w:tmpl w:val="7E6ED3AA"/>
@@ -3383,7 +4019,7 @@
       </w:pPr>
     </w:lvl>
   </w:abstractNum>
-  <w:abstractNum w:abstractNumId="13" w15:restartNumberingAfterBreak="0">
+  <w:abstractNum w:abstractNumId="15" w15:restartNumberingAfterBreak="0">
     <w:nsid w:val="75A4651D"/>
     <w:multiLevelType w:val="hybridMultilevel"/>
     <w:tmpl w:val="D122998E"/>
@@ -3474,7 +4110,7 @@
       </w:pPr>
     </w:lvl>
   </w:abstractNum>
-  <w:abstractNum w:abstractNumId="14" w15:restartNumberingAfterBreak="0">
+  <w:abstractNum w:abstractNumId="16" w15:restartNumberingAfterBreak="0">
     <w:nsid w:val="7C243BBD"/>
     <w:multiLevelType w:val="hybridMultilevel"/>
     <w:tmpl w:val="FDCE7C0C"/>
@@ -3560,7 +4196,7 @@
       </w:pPr>
     </w:lvl>
   </w:abstractNum>
-  <w:abstractNum w:abstractNumId="15" w15:restartNumberingAfterBreak="0">
+  <w:abstractNum w:abstractNumId="17" w15:restartNumberingAfterBreak="0">
     <w:nsid w:val="7CC8606F"/>
     <w:multiLevelType w:val="hybridMultilevel"/>
     <w:tmpl w:val="BAB2F0DE"/>
@@ -3647,52 +4283,58 @@
     </w:lvl>
   </w:abstractNum>
   <w:num w:numId="1" w16cid:durableId="1619558324">
-    <w:abstractNumId w:val="14"/>
+    <w:abstractNumId w:val="16"/>
   </w:num>
   <w:num w:numId="2" w16cid:durableId="1388452398">
-    <w:abstractNumId w:val="15"/>
+    <w:abstractNumId w:val="17"/>
   </w:num>
   <w:num w:numId="3" w16cid:durableId="803277846">
-    <w:abstractNumId w:val="6"/>
+    <w:abstractNumId w:val="8"/>
   </w:num>
   <w:num w:numId="4" w16cid:durableId="1295285565">
-    <w:abstractNumId w:val="9"/>
+    <w:abstractNumId w:val="11"/>
   </w:num>
   <w:num w:numId="5" w16cid:durableId="884410781">
-    <w:abstractNumId w:val="10"/>
+    <w:abstractNumId w:val="12"/>
   </w:num>
   <w:num w:numId="6" w16cid:durableId="1259175005">
-    <w:abstractNumId w:val="7"/>
+    <w:abstractNumId w:val="9"/>
   </w:num>
   <w:num w:numId="7" w16cid:durableId="674965134">
     <w:abstractNumId w:val="1"/>
   </w:num>
   <w:num w:numId="8" w16cid:durableId="255134616">
+    <w:abstractNumId w:val="7"/>
+  </w:num>
+  <w:num w:numId="9" w16cid:durableId="1220940942">
     <w:abstractNumId w:val="5"/>
   </w:num>
-  <w:num w:numId="9" w16cid:durableId="1220940942">
-    <w:abstractNumId w:val="3"/>
-  </w:num>
   <w:num w:numId="10" w16cid:durableId="1980528170">
-    <w:abstractNumId w:val="4"/>
+    <w:abstractNumId w:val="6"/>
   </w:num>
   <w:num w:numId="11" w16cid:durableId="1761949953">
-    <w:abstractNumId w:val="8"/>
+    <w:abstractNumId w:val="10"/>
   </w:num>
   <w:num w:numId="12" w16cid:durableId="1414426657">
-    <w:abstractNumId w:val="12"/>
+    <w:abstractNumId w:val="14"/>
   </w:num>
   <w:num w:numId="13" w16cid:durableId="22025980">
-    <w:abstractNumId w:val="2"/>
+    <w:abstractNumId w:val="3"/>
   </w:num>
   <w:num w:numId="14" w16cid:durableId="1613441203">
     <w:abstractNumId w:val="0"/>
   </w:num>
   <w:num w:numId="15" w16cid:durableId="1204056531">
+    <w:abstractNumId w:val="15"/>
+  </w:num>
+  <w:num w:numId="16" w16cid:durableId="65231660">
     <w:abstractNumId w:val="13"/>
   </w:num>
-  <w:num w:numId="16" w16cid:durableId="65231660">
-    <w:abstractNumId w:val="11"/>
+  <w:num w:numId="17" w16cid:durableId="460654385">
+    <w:abstractNumId w:val="4"/>
+  </w:num>
+  <w:num w:numId="18" w16cid:durableId="175387607">
+    <w:abstractNumId w:val="2"/>
   </w:num>
 </w:numbering>
 </file>
@@ -3783,7 +4425,7 @@
     <w:lsdException w:name="Closing" w:semiHidden="1" w:unhideWhenUsed="1"/>
     <w:lsdException w:name="Signature" w:semiHidden="1" w:unhideWhenUsed="1"/>
     <w:lsdException w:name="Default Paragraph Font" w:semiHidden="1" w:uiPriority="1" w:unhideWhenUsed="1"/>
-    <w:lsdException w:name="Body Text" w:semiHidden="1" w:unhideWhenUsed="1"/>
+    <w:lsdException w:name="Body Text" w:semiHidden="1" w:uiPriority="1" w:unhideWhenUsed="1" w:qFormat="1"/>
     <w:lsdException w:name="Body Text Indent" w:semiHidden="1" w:unhideWhenUsed="1"/>
     <w:lsdException w:name="List Continue" w:semiHidden="1" w:unhideWhenUsed="1"/>
     <w:lsdException w:name="List Continue 2" w:semiHidden="1" w:unhideWhenUsed="1"/>
@@ -4098,6 +4740,33 @@
     <w:name w:val="Normal"/>
     <w:qFormat/>
   </w:style>
+  <w:style w:type="paragraph" w:styleId="Heading1">
+    <w:name w:val="heading 1"/>
+    <w:basedOn w:val="Normal"/>
+    <w:link w:val="Heading1Char"/>
+    <w:uiPriority w:val="9"/>
+    <w:qFormat/>
+    <w:rsid w:val="00132BA1"/>
+    <w:pPr>
+      <w:widowControl w:val="0"/>
+      <w:autoSpaceDE w:val="0"/>
+      <w:autoSpaceDN w:val="0"/>
+      <w:spacing w:after="0" w:line="240" w:lineRule="auto"/>
+      <w:ind w:left="2117" w:hanging="361"/>
+      <w:jc w:val="both"/>
+      <w:outlineLvl w:val="0"/>
+    </w:pPr>
+    <w:rPr>
+      <w:rFonts w:ascii="Times New Roman" w:eastAsia="Times New Roman" w:hAnsi="Times New Roman" w:cs="Times New Roman"/>
+      <w:b/>
+      <w:bCs/>
+      <w:kern w:val="0"/>
+      <w:sz w:val="24"/>
+      <w:szCs w:val="24"/>
+      <w:lang w:val="fr-FR"/>
+      <w14:ligatures w14:val="none"/>
+    </w:rPr>
+  </w:style>
   <w:style w:type="character" w:default="1" w:styleId="DefaultParagraphFont">
     <w:name w:val="Default Paragraph Font"/>
     <w:uiPriority w:val="1"/>
@@ -4162,6 +4831,60 @@
     <w:rPr>
       <w:b/>
       <w:bCs/>
+    </w:rPr>
+  </w:style>
+  <w:style w:type="character" w:customStyle="1" w:styleId="Heading1Char">
+    <w:name w:val="Heading 1 Char"/>
+    <w:basedOn w:val="DefaultParagraphFont"/>
+    <w:link w:val="Heading1"/>
+    <w:uiPriority w:val="9"/>
+    <w:rsid w:val="00132BA1"/>
+    <w:rPr>
+      <w:rFonts w:ascii="Times New Roman" w:eastAsia="Times New Roman" w:hAnsi="Times New Roman" w:cs="Times New Roman"/>
+      <w:b/>
+      <w:bCs/>
+      <w:kern w:val="0"/>
+      <w:sz w:val="24"/>
+      <w:szCs w:val="24"/>
+      <w:lang w:val="fr-FR"/>
+      <w14:ligatures w14:val="none"/>
+    </w:rPr>
+  </w:style>
+  <w:style w:type="paragraph" w:styleId="BodyText">
+    <w:name w:val="Body Text"/>
+    <w:basedOn w:val="Normal"/>
+    <w:link w:val="BodyTextChar"/>
+    <w:uiPriority w:val="1"/>
+    <w:qFormat/>
+    <w:rsid w:val="00132BA1"/>
+    <w:pPr>
+      <w:widowControl w:val="0"/>
+      <w:autoSpaceDE w:val="0"/>
+      <w:autoSpaceDN w:val="0"/>
+      <w:spacing w:after="0" w:line="240" w:lineRule="auto"/>
+    </w:pPr>
+    <w:rPr>
+      <w:rFonts w:ascii="Times New Roman" w:eastAsia="Times New Roman" w:hAnsi="Times New Roman" w:cs="Times New Roman"/>
+      <w:kern w:val="0"/>
+      <w:sz w:val="24"/>
+      <w:szCs w:val="24"/>
+      <w:lang w:val="fr-FR"/>
+      <w14:ligatures w14:val="none"/>
+    </w:rPr>
+  </w:style>
+  <w:style w:type="character" w:customStyle="1" w:styleId="BodyTextChar">
+    <w:name w:val="Body Text Char"/>
+    <w:basedOn w:val="DefaultParagraphFont"/>
+    <w:link w:val="BodyText"/>
+    <w:uiPriority w:val="1"/>
+    <w:rsid w:val="00132BA1"/>
+    <w:rPr>
+      <w:rFonts w:ascii="Times New Roman" w:eastAsia="Times New Roman" w:hAnsi="Times New Roman" w:cs="Times New Roman"/>
+      <w:kern w:val="0"/>
+      <w:sz w:val="24"/>
+      <w:szCs w:val="24"/>
+      <w:lang w:val="fr-FR"/>
+      <w14:ligatures w14:val="none"/>
     </w:rPr>
   </w:style>
 </w:styles>
